--- a/Protokoll/Protokoll.docx
+++ b/Protokoll/Protokoll.docx
@@ -5,16 +5,28 @@
     <w:p>
       <w:pPr>
         <w:pStyle w:val="berschrift1"/>
-      </w:pPr>
-      <w:r>
+        <w:rPr>
+          <w:lang w:val="de-DE"/>
+        </w:rPr>
+      </w:pPr>
+      <w:r>
+        <w:rPr>
+          <w:lang w:val="de-DE"/>
+        </w:rPr>
         <w:t>PROTOKOLL</w:t>
       </w:r>
     </w:p>
     <w:p>
       <w:pPr>
         <w:pStyle w:val="berschrift2"/>
-      </w:pPr>
-      <w:r>
+        <w:rPr>
+          <w:lang w:val="de-DE"/>
+        </w:rPr>
+      </w:pPr>
+      <w:r>
+        <w:rPr>
+          <w:lang w:val="de-DE"/>
+        </w:rPr>
         <w:t>30.10.13</w:t>
       </w:r>
     </w:p>
@@ -22,17 +34,20 @@
       <w:pPr>
         <w:rPr>
           <w:rFonts w:ascii="Arial" w:hAnsi="Arial" w:cs="Arial"/>
+          <w:lang w:val="de-DE"/>
         </w:rPr>
       </w:pPr>
       <w:r>
         <w:rPr>
           <w:rFonts w:ascii="Arial" w:hAnsi="Arial" w:cs="Arial"/>
+          <w:lang w:val="de-DE"/>
         </w:rPr>
         <w:t>Eclipse: Android SDK konfigurieren</w:t>
       </w:r>
       <w:r>
         <w:rPr>
           <w:rFonts w:ascii="Arial" w:hAnsi="Arial" w:cs="Arial"/>
+          <w:lang w:val="de-DE"/>
         </w:rPr>
         <w:t>, Logo gestalten</w:t>
       </w:r>
@@ -40,8 +55,14 @@
     <w:p>
       <w:pPr>
         <w:pStyle w:val="berschrift2"/>
-      </w:pPr>
-      <w:r>
+        <w:rPr>
+          <w:lang w:val="de-DE"/>
+        </w:rPr>
+      </w:pPr>
+      <w:r>
+        <w:rPr>
+          <w:lang w:val="de-DE"/>
+        </w:rPr>
         <w:t>06.11.13</w:t>
       </w:r>
     </w:p>
@@ -52,8 +73,14 @@
           <w:ilvl w:val="0"/>
           <w:numId w:val="1"/>
         </w:numPr>
-      </w:pPr>
-      <w:r>
+        <w:rPr>
+          <w:lang w:val="de-DE"/>
+        </w:rPr>
+      </w:pPr>
+      <w:r>
+        <w:rPr>
+          <w:lang w:val="de-DE"/>
+        </w:rPr>
         <w:t>Besprechung über Wasserfall, agile Softwareentwicklung</w:t>
       </w:r>
     </w:p>
@@ -64,8 +91,14 @@
           <w:ilvl w:val="0"/>
           <w:numId w:val="1"/>
         </w:numPr>
-      </w:pPr>
-      <w:r>
+        <w:rPr>
+          <w:lang w:val="de-DE"/>
+        </w:rPr>
+      </w:pPr>
+      <w:r>
+        <w:rPr>
+          <w:lang w:val="de-DE"/>
+        </w:rPr>
         <w:t>Datenbank für Fragen wird erstellt</w:t>
       </w:r>
     </w:p>
@@ -76,8 +109,14 @@
           <w:ilvl w:val="0"/>
           <w:numId w:val="1"/>
         </w:numPr>
-      </w:pPr>
-      <w:r>
+        <w:rPr>
+          <w:lang w:val="de-DE"/>
+        </w:rPr>
+      </w:pPr>
+      <w:r>
+        <w:rPr>
+          <w:lang w:val="de-DE"/>
+        </w:rPr>
         <w:t>Logo fertigstellen</w:t>
       </w:r>
     </w:p>
@@ -88,18 +127,417 @@
           <w:ilvl w:val="0"/>
           <w:numId w:val="1"/>
         </w:numPr>
-      </w:pPr>
-      <w:r>
+        <w:rPr>
+          <w:lang w:val="en-US"/>
+        </w:rPr>
+      </w:pPr>
+      <w:r>
+        <w:rPr>
+          <w:lang w:val="en-US"/>
+        </w:rPr>
         <w:t>Update: Android SDK Tools, revision 22</w:t>
+      </w:r>
+    </w:p>
+    <w:p>
+      <w:pPr>
+        <w:pStyle w:val="berschrift2"/>
+        <w:rPr>
+          <w:lang w:val="de-DE"/>
+        </w:rPr>
+      </w:pPr>
+      <w:r>
+        <w:rPr>
+          <w:lang w:val="de-DE"/>
+        </w:rPr>
+        <w:t>13.11.13</w:t>
+      </w:r>
+    </w:p>
+    <w:p>
+      <w:pPr>
+        <w:pStyle w:val="Listenabsatz"/>
+        <w:numPr>
+          <w:ilvl w:val="0"/>
+          <w:numId w:val="3"/>
+        </w:numPr>
+        <w:rPr>
+          <w:lang w:val="de-DE"/>
+        </w:rPr>
+      </w:pPr>
+      <w:r>
+        <w:rPr>
+          <w:lang w:val="de-DE"/>
+        </w:rPr>
+        <w:t>Kopieren von Eclipse – Tools</w:t>
+      </w:r>
+    </w:p>
+    <w:p>
+      <w:pPr>
+        <w:pStyle w:val="Listenabsatz"/>
+        <w:numPr>
+          <w:ilvl w:val="0"/>
+          <w:numId w:val="3"/>
+        </w:numPr>
+        <w:rPr>
+          <w:lang w:val="de-DE"/>
+        </w:rPr>
+      </w:pPr>
+      <w:r>
+        <w:rPr>
+          <w:lang w:val="de-DE"/>
+        </w:rPr>
+        <w:t>Einlesen in Views erstellen</w:t>
+      </w:r>
+    </w:p>
+    <w:p>
+      <w:pPr>
+        <w:pStyle w:val="Listenabsatz"/>
+        <w:numPr>
+          <w:ilvl w:val="0"/>
+          <w:numId w:val="3"/>
+        </w:numPr>
+        <w:rPr>
+          <w:lang w:val="de-DE"/>
+        </w:rPr>
+      </w:pPr>
+      <w:r>
+        <w:rPr>
+          <w:lang w:val="de-DE"/>
+        </w:rPr>
+        <w:t>Datenbankmodell weiterentwickeln</w:t>
+      </w:r>
+    </w:p>
+    <w:p>
+      <w:pPr>
+        <w:pStyle w:val="Listenabsatz"/>
+        <w:numPr>
+          <w:ilvl w:val="0"/>
+          <w:numId w:val="3"/>
+        </w:numPr>
+        <w:rPr>
+          <w:lang w:val="de-DE"/>
+        </w:rPr>
+      </w:pPr>
+      <w:r>
+        <w:rPr>
+          <w:lang w:val="de-DE"/>
+        </w:rPr>
+        <w:t>Datenbank programmiern</w:t>
+      </w:r>
+    </w:p>
+    <w:p>
+      <w:pPr>
+        <w:pStyle w:val="berschrift2"/>
+        <w:rPr>
+          <w:lang w:val="de-DE"/>
+        </w:rPr>
+      </w:pPr>
+      <w:r>
+        <w:rPr>
+          <w:lang w:val="de-DE"/>
+        </w:rPr>
+        <w:t>20.11.13</w:t>
+      </w:r>
+    </w:p>
+    <w:p>
+      <w:pPr>
+        <w:pStyle w:val="Listenabsatz"/>
+        <w:numPr>
+          <w:ilvl w:val="0"/>
+          <w:numId w:val="4"/>
+        </w:numPr>
+        <w:rPr>
+          <w:lang w:val="de-DE"/>
+        </w:rPr>
+      </w:pPr>
+      <w:r>
+        <w:rPr>
+          <w:lang w:val="de-DE"/>
+        </w:rPr>
+        <w:t>Erstellen der ersten Activity</w:t>
+      </w:r>
+    </w:p>
+    <w:p>
+      <w:pPr>
+        <w:pStyle w:val="Listenabsatz"/>
+        <w:numPr>
+          <w:ilvl w:val="0"/>
+          <w:numId w:val="4"/>
+        </w:numPr>
+        <w:rPr>
+          <w:lang w:val="de-DE"/>
+        </w:rPr>
+      </w:pPr>
+      <w:r>
+        <w:rPr>
+          <w:lang w:val="de-DE"/>
+        </w:rPr>
+        <w:t>Austesten der Möglichenkeiten von Activity</w:t>
+      </w:r>
+    </w:p>
+    <w:p>
+      <w:pPr>
+        <w:pStyle w:val="Listenabsatz"/>
+        <w:numPr>
+          <w:ilvl w:val="0"/>
+          <w:numId w:val="4"/>
+        </w:numPr>
+        <w:rPr>
+          <w:lang w:val="de-DE"/>
+        </w:rPr>
+      </w:pPr>
+      <w:r>
+        <w:rPr>
+          <w:lang w:val="de-DE"/>
+        </w:rPr>
+        <w:t>Einlesen in intent</w:t>
+      </w:r>
+    </w:p>
+    <w:p>
+      <w:pPr>
+        <w:pStyle w:val="berschrift2"/>
+        <w:rPr>
+          <w:lang w:val="de-DE"/>
+        </w:rPr>
+      </w:pPr>
+      <w:r>
+        <w:rPr>
+          <w:lang w:val="de-DE"/>
+        </w:rPr>
+        <w:t>27.11.13</w:t>
+      </w:r>
+    </w:p>
+    <w:p>
+      <w:pPr>
+        <w:pStyle w:val="Listenabsatz"/>
+        <w:numPr>
+          <w:ilvl w:val="0"/>
+          <w:numId w:val="5"/>
+        </w:numPr>
+        <w:rPr>
+          <w:lang w:val="de-DE"/>
+        </w:rPr>
+      </w:pPr>
+      <w:r>
+        <w:rPr>
+          <w:lang w:val="de-DE"/>
+        </w:rPr>
+        <w:t>Datenbank programmieren</w:t>
+      </w:r>
+    </w:p>
+    <w:p>
+      <w:pPr>
+        <w:pStyle w:val="Listenabsatz"/>
+        <w:numPr>
+          <w:ilvl w:val="0"/>
+          <w:numId w:val="5"/>
+        </w:numPr>
+        <w:rPr>
+          <w:lang w:val="de-DE"/>
+        </w:rPr>
+      </w:pPr>
+      <w:r>
+        <w:rPr>
+          <w:lang w:val="de-DE"/>
+        </w:rPr>
+        <w:t>Erster Versuch mit intent</w:t>
+      </w:r>
+    </w:p>
+    <w:p>
+      <w:pPr>
+        <w:pStyle w:val="Listenabsatz"/>
+        <w:numPr>
+          <w:ilvl w:val="0"/>
+          <w:numId w:val="5"/>
+        </w:numPr>
+        <w:rPr>
+          <w:lang w:val="de-DE"/>
+        </w:rPr>
+      </w:pPr>
+      <w:r>
+        <w:rPr>
+          <w:lang w:val="de-DE"/>
+        </w:rPr>
+        <w:t>putExtra Versuch</w:t>
+      </w:r>
+    </w:p>
+    <w:p>
+      <w:pPr>
+        <w:pStyle w:val="berschrift2"/>
+        <w:rPr>
+          <w:lang w:val="de-DE"/>
+        </w:rPr>
+      </w:pPr>
+      <w:r>
+        <w:rPr>
+          <w:lang w:val="de-DE"/>
+        </w:rPr>
+        <w:t>4.12.13</w:t>
+      </w:r>
+    </w:p>
+    <w:p>
+      <w:pPr>
+        <w:pStyle w:val="Listenabsatz"/>
+        <w:numPr>
+          <w:ilvl w:val="0"/>
+          <w:numId w:val="2"/>
+        </w:numPr>
+        <w:rPr>
+          <w:lang w:val="de-DE"/>
+        </w:rPr>
+      </w:pPr>
+      <w:r>
+        <w:rPr>
+          <w:lang w:val="de-DE"/>
+        </w:rPr>
+        <w:t>Intent – Problem lösen</w:t>
+      </w:r>
+    </w:p>
+    <w:p>
+      <w:pPr>
+        <w:pStyle w:val="Listenabsatz"/>
+        <w:numPr>
+          <w:ilvl w:val="0"/>
+          <w:numId w:val="2"/>
+        </w:numPr>
+        <w:rPr>
+          <w:lang w:val="de-DE"/>
+        </w:rPr>
+      </w:pPr>
+      <w:r>
+        <w:rPr>
+          <w:lang w:val="de-DE"/>
+        </w:rPr>
+        <w:t>Datenbank programmieren</w:t>
+      </w:r>
+    </w:p>
+    <w:p>
+      <w:pPr>
+        <w:pStyle w:val="Listenabsatz"/>
+        <w:numPr>
+          <w:ilvl w:val="0"/>
+          <w:numId w:val="2"/>
+        </w:numPr>
+        <w:rPr>
+          <w:lang w:val="de-DE"/>
+        </w:rPr>
+      </w:pPr>
+      <w:r>
+        <w:rPr>
+          <w:lang w:val="de-DE"/>
+        </w:rPr>
+        <w:t>View weiterprogrammieren</w:t>
+      </w:r>
+    </w:p>
+    <w:p>
+      <w:pPr>
+        <w:rPr>
+          <w:lang w:val="de-DE"/>
+        </w:rPr>
+      </w:pPr>
+    </w:p>
+    <w:p>
+      <w:pPr>
+        <w:pStyle w:val="berschrift1"/>
+        <w:rPr>
+          <w:lang w:val="de-DE"/>
+        </w:rPr>
+      </w:pPr>
+      <w:r>
+        <w:rPr>
+          <w:lang w:val="de-DE"/>
+        </w:rPr>
+        <w:t>2014 – Frohes neues Jahr</w:t>
+      </w:r>
+    </w:p>
+    <w:p>
+      <w:pPr>
+        <w:rPr>
+          <w:lang w:val="de-DE"/>
+        </w:rPr>
+      </w:pPr>
+    </w:p>
+    <w:p>
+      <w:pPr>
+        <w:pStyle w:val="berschrift1"/>
+        <w:rPr>
+          <w:lang w:val="de-DE"/>
+        </w:rPr>
+      </w:pPr>
+      <w:r>
+        <w:rPr>
+          <w:lang w:val="de-DE"/>
+        </w:rPr>
+        <w:t>8.1.14</w:t>
+      </w:r>
+    </w:p>
+    <w:p>
+      <w:pPr>
+        <w:pStyle w:val="Listenabsatz"/>
+        <w:numPr>
+          <w:ilvl w:val="0"/>
+          <w:numId w:val="6"/>
+        </w:numPr>
+        <w:rPr>
+          <w:lang w:val="de-DE"/>
+        </w:rPr>
+      </w:pPr>
+      <w:r>
+        <w:rPr>
+          <w:lang w:val="de-DE"/>
+        </w:rPr>
+        <w:t>Tabellen verknüpfen</w:t>
+      </w:r>
+    </w:p>
+    <w:p>
+      <w:pPr>
+        <w:pStyle w:val="Listenabsatz"/>
+        <w:numPr>
+          <w:ilvl w:val="0"/>
+          <w:numId w:val="6"/>
+        </w:numPr>
+        <w:rPr>
+          <w:lang w:val="de-DE"/>
+        </w:rPr>
+      </w:pPr>
+      <w:r>
+        <w:rPr>
+          <w:lang w:val="de-DE"/>
+        </w:rPr>
+        <w:t xml:space="preserve">External Storage </w:t>
+      </w:r>
+    </w:p>
+    <w:p>
+      <w:pPr>
+        <w:pStyle w:val="Listenabsatz"/>
+        <w:numPr>
+          <w:ilvl w:val="0"/>
+          <w:numId w:val="6"/>
+        </w:numPr>
+        <w:rPr>
+          <w:lang w:val="de-DE"/>
+        </w:rPr>
+      </w:pPr>
+      <w:r>
+        <w:rPr>
+          <w:lang w:val="de-DE"/>
+        </w:rPr>
+        <w:t>XML - Parsen</w:t>
       </w:r>
       <w:bookmarkStart w:id="0" w:name="_GoBack"/>
       <w:bookmarkEnd w:id="0"/>
     </w:p>
-    <w:p/>
+    <w:p>
+      <w:pPr>
+        <w:rPr>
+          <w:lang w:val="de-DE"/>
+        </w:rPr>
+      </w:pPr>
+    </w:p>
     <w:p>
       <w:pPr>
         <w:rPr>
           <w:rFonts w:ascii="Arial" w:hAnsi="Arial" w:cs="Arial"/>
+          <w:lang w:val="de-DE"/>
         </w:rPr>
       </w:pPr>
     </w:p>
@@ -107,10 +545,17 @@
       <w:pPr>
         <w:rPr>
           <w:rFonts w:ascii="Arial" w:hAnsi="Arial" w:cs="Arial"/>
-        </w:rPr>
-      </w:pPr>
-    </w:p>
-    <w:p/>
+          <w:lang w:val="de-DE"/>
+        </w:rPr>
+      </w:pPr>
+    </w:p>
+    <w:p>
+      <w:pPr>
+        <w:rPr>
+          <w:lang w:val="de-DE"/>
+        </w:rPr>
+      </w:pPr>
+    </w:p>
     <w:sectPr>
       <w:pgSz w:w="11906" w:h="16838"/>
       <w:pgMar w:top="1417" w:right="1417" w:bottom="1134" w:left="1417" w:header="708" w:footer="708" w:gutter="0"/>
@@ -236,8 +681,588 @@
       </w:rPr>
     </w:lvl>
   </w:abstractNum>
+  <w:abstractNum w:abstractNumId="1">
+    <w:nsid w:val="227801D4"/>
+    <w:multiLevelType w:val="hybridMultilevel"/>
+    <w:tmpl w:val="C068F5A2"/>
+    <w:lvl w:ilvl="0" w:tplc="04070001">
+      <w:start w:val="1"/>
+      <w:numFmt w:val="bullet"/>
+      <w:lvlText w:val=""/>
+      <w:lvlJc w:val="left"/>
+      <w:pPr>
+        <w:ind w:left="720" w:hanging="360"/>
+      </w:pPr>
+      <w:rPr>
+        <w:rFonts w:ascii="Symbol" w:hAnsi="Symbol" w:hint="default"/>
+      </w:rPr>
+    </w:lvl>
+    <w:lvl w:ilvl="1" w:tplc="04070003" w:tentative="1">
+      <w:start w:val="1"/>
+      <w:numFmt w:val="bullet"/>
+      <w:lvlText w:val="o"/>
+      <w:lvlJc w:val="left"/>
+      <w:pPr>
+        <w:ind w:left="1440" w:hanging="360"/>
+      </w:pPr>
+      <w:rPr>
+        <w:rFonts w:ascii="Courier New" w:hAnsi="Courier New" w:cs="Courier New" w:hint="default"/>
+      </w:rPr>
+    </w:lvl>
+    <w:lvl w:ilvl="2" w:tplc="04070005" w:tentative="1">
+      <w:start w:val="1"/>
+      <w:numFmt w:val="bullet"/>
+      <w:lvlText w:val=""/>
+      <w:lvlJc w:val="left"/>
+      <w:pPr>
+        <w:ind w:left="2160" w:hanging="360"/>
+      </w:pPr>
+      <w:rPr>
+        <w:rFonts w:ascii="Wingdings" w:hAnsi="Wingdings" w:hint="default"/>
+      </w:rPr>
+    </w:lvl>
+    <w:lvl w:ilvl="3" w:tplc="04070001" w:tentative="1">
+      <w:start w:val="1"/>
+      <w:numFmt w:val="bullet"/>
+      <w:lvlText w:val=""/>
+      <w:lvlJc w:val="left"/>
+      <w:pPr>
+        <w:ind w:left="2880" w:hanging="360"/>
+      </w:pPr>
+      <w:rPr>
+        <w:rFonts w:ascii="Symbol" w:hAnsi="Symbol" w:hint="default"/>
+      </w:rPr>
+    </w:lvl>
+    <w:lvl w:ilvl="4" w:tplc="04070003" w:tentative="1">
+      <w:start w:val="1"/>
+      <w:numFmt w:val="bullet"/>
+      <w:lvlText w:val="o"/>
+      <w:lvlJc w:val="left"/>
+      <w:pPr>
+        <w:ind w:left="3600" w:hanging="360"/>
+      </w:pPr>
+      <w:rPr>
+        <w:rFonts w:ascii="Courier New" w:hAnsi="Courier New" w:cs="Courier New" w:hint="default"/>
+      </w:rPr>
+    </w:lvl>
+    <w:lvl w:ilvl="5" w:tplc="04070005" w:tentative="1">
+      <w:start w:val="1"/>
+      <w:numFmt w:val="bullet"/>
+      <w:lvlText w:val=""/>
+      <w:lvlJc w:val="left"/>
+      <w:pPr>
+        <w:ind w:left="4320" w:hanging="360"/>
+      </w:pPr>
+      <w:rPr>
+        <w:rFonts w:ascii="Wingdings" w:hAnsi="Wingdings" w:hint="default"/>
+      </w:rPr>
+    </w:lvl>
+    <w:lvl w:ilvl="6" w:tplc="04070001" w:tentative="1">
+      <w:start w:val="1"/>
+      <w:numFmt w:val="bullet"/>
+      <w:lvlText w:val=""/>
+      <w:lvlJc w:val="left"/>
+      <w:pPr>
+        <w:ind w:left="5040" w:hanging="360"/>
+      </w:pPr>
+      <w:rPr>
+        <w:rFonts w:ascii="Symbol" w:hAnsi="Symbol" w:hint="default"/>
+      </w:rPr>
+    </w:lvl>
+    <w:lvl w:ilvl="7" w:tplc="04070003" w:tentative="1">
+      <w:start w:val="1"/>
+      <w:numFmt w:val="bullet"/>
+      <w:lvlText w:val="o"/>
+      <w:lvlJc w:val="left"/>
+      <w:pPr>
+        <w:ind w:left="5760" w:hanging="360"/>
+      </w:pPr>
+      <w:rPr>
+        <w:rFonts w:ascii="Courier New" w:hAnsi="Courier New" w:cs="Courier New" w:hint="default"/>
+      </w:rPr>
+    </w:lvl>
+    <w:lvl w:ilvl="8" w:tplc="04070005" w:tentative="1">
+      <w:start w:val="1"/>
+      <w:numFmt w:val="bullet"/>
+      <w:lvlText w:val=""/>
+      <w:lvlJc w:val="left"/>
+      <w:pPr>
+        <w:ind w:left="6480" w:hanging="360"/>
+      </w:pPr>
+      <w:rPr>
+        <w:rFonts w:ascii="Wingdings" w:hAnsi="Wingdings" w:hint="default"/>
+      </w:rPr>
+    </w:lvl>
+  </w:abstractNum>
+  <w:abstractNum w:abstractNumId="2">
+    <w:nsid w:val="330F00A7"/>
+    <w:multiLevelType w:val="hybridMultilevel"/>
+    <w:tmpl w:val="84986148"/>
+    <w:lvl w:ilvl="0" w:tplc="04070001">
+      <w:start w:val="1"/>
+      <w:numFmt w:val="bullet"/>
+      <w:lvlText w:val=""/>
+      <w:lvlJc w:val="left"/>
+      <w:pPr>
+        <w:ind w:left="720" w:hanging="360"/>
+      </w:pPr>
+      <w:rPr>
+        <w:rFonts w:ascii="Symbol" w:hAnsi="Symbol" w:hint="default"/>
+      </w:rPr>
+    </w:lvl>
+    <w:lvl w:ilvl="1" w:tplc="04070003" w:tentative="1">
+      <w:start w:val="1"/>
+      <w:numFmt w:val="bullet"/>
+      <w:lvlText w:val="o"/>
+      <w:lvlJc w:val="left"/>
+      <w:pPr>
+        <w:ind w:left="1440" w:hanging="360"/>
+      </w:pPr>
+      <w:rPr>
+        <w:rFonts w:ascii="Courier New" w:hAnsi="Courier New" w:cs="Courier New" w:hint="default"/>
+      </w:rPr>
+    </w:lvl>
+    <w:lvl w:ilvl="2" w:tplc="04070005" w:tentative="1">
+      <w:start w:val="1"/>
+      <w:numFmt w:val="bullet"/>
+      <w:lvlText w:val=""/>
+      <w:lvlJc w:val="left"/>
+      <w:pPr>
+        <w:ind w:left="2160" w:hanging="360"/>
+      </w:pPr>
+      <w:rPr>
+        <w:rFonts w:ascii="Wingdings" w:hAnsi="Wingdings" w:hint="default"/>
+      </w:rPr>
+    </w:lvl>
+    <w:lvl w:ilvl="3" w:tplc="04070001" w:tentative="1">
+      <w:start w:val="1"/>
+      <w:numFmt w:val="bullet"/>
+      <w:lvlText w:val=""/>
+      <w:lvlJc w:val="left"/>
+      <w:pPr>
+        <w:ind w:left="2880" w:hanging="360"/>
+      </w:pPr>
+      <w:rPr>
+        <w:rFonts w:ascii="Symbol" w:hAnsi="Symbol" w:hint="default"/>
+      </w:rPr>
+    </w:lvl>
+    <w:lvl w:ilvl="4" w:tplc="04070003" w:tentative="1">
+      <w:start w:val="1"/>
+      <w:numFmt w:val="bullet"/>
+      <w:lvlText w:val="o"/>
+      <w:lvlJc w:val="left"/>
+      <w:pPr>
+        <w:ind w:left="3600" w:hanging="360"/>
+      </w:pPr>
+      <w:rPr>
+        <w:rFonts w:ascii="Courier New" w:hAnsi="Courier New" w:cs="Courier New" w:hint="default"/>
+      </w:rPr>
+    </w:lvl>
+    <w:lvl w:ilvl="5" w:tplc="04070005" w:tentative="1">
+      <w:start w:val="1"/>
+      <w:numFmt w:val="bullet"/>
+      <w:lvlText w:val=""/>
+      <w:lvlJc w:val="left"/>
+      <w:pPr>
+        <w:ind w:left="4320" w:hanging="360"/>
+      </w:pPr>
+      <w:rPr>
+        <w:rFonts w:ascii="Wingdings" w:hAnsi="Wingdings" w:hint="default"/>
+      </w:rPr>
+    </w:lvl>
+    <w:lvl w:ilvl="6" w:tplc="04070001" w:tentative="1">
+      <w:start w:val="1"/>
+      <w:numFmt w:val="bullet"/>
+      <w:lvlText w:val=""/>
+      <w:lvlJc w:val="left"/>
+      <w:pPr>
+        <w:ind w:left="5040" w:hanging="360"/>
+      </w:pPr>
+      <w:rPr>
+        <w:rFonts w:ascii="Symbol" w:hAnsi="Symbol" w:hint="default"/>
+      </w:rPr>
+    </w:lvl>
+    <w:lvl w:ilvl="7" w:tplc="04070003" w:tentative="1">
+      <w:start w:val="1"/>
+      <w:numFmt w:val="bullet"/>
+      <w:lvlText w:val="o"/>
+      <w:lvlJc w:val="left"/>
+      <w:pPr>
+        <w:ind w:left="5760" w:hanging="360"/>
+      </w:pPr>
+      <w:rPr>
+        <w:rFonts w:ascii="Courier New" w:hAnsi="Courier New" w:cs="Courier New" w:hint="default"/>
+      </w:rPr>
+    </w:lvl>
+    <w:lvl w:ilvl="8" w:tplc="04070005" w:tentative="1">
+      <w:start w:val="1"/>
+      <w:numFmt w:val="bullet"/>
+      <w:lvlText w:val=""/>
+      <w:lvlJc w:val="left"/>
+      <w:pPr>
+        <w:ind w:left="6480" w:hanging="360"/>
+      </w:pPr>
+      <w:rPr>
+        <w:rFonts w:ascii="Wingdings" w:hAnsi="Wingdings" w:hint="default"/>
+      </w:rPr>
+    </w:lvl>
+  </w:abstractNum>
+  <w:abstractNum w:abstractNumId="3">
+    <w:nsid w:val="378E7B39"/>
+    <w:multiLevelType w:val="hybridMultilevel"/>
+    <w:tmpl w:val="0680A286"/>
+    <w:lvl w:ilvl="0" w:tplc="04070001">
+      <w:start w:val="1"/>
+      <w:numFmt w:val="bullet"/>
+      <w:lvlText w:val=""/>
+      <w:lvlJc w:val="left"/>
+      <w:pPr>
+        <w:ind w:left="720" w:hanging="360"/>
+      </w:pPr>
+      <w:rPr>
+        <w:rFonts w:ascii="Symbol" w:hAnsi="Symbol" w:hint="default"/>
+      </w:rPr>
+    </w:lvl>
+    <w:lvl w:ilvl="1" w:tplc="04070003" w:tentative="1">
+      <w:start w:val="1"/>
+      <w:numFmt w:val="bullet"/>
+      <w:lvlText w:val="o"/>
+      <w:lvlJc w:val="left"/>
+      <w:pPr>
+        <w:ind w:left="1440" w:hanging="360"/>
+      </w:pPr>
+      <w:rPr>
+        <w:rFonts w:ascii="Courier New" w:hAnsi="Courier New" w:cs="Courier New" w:hint="default"/>
+      </w:rPr>
+    </w:lvl>
+    <w:lvl w:ilvl="2" w:tplc="04070005" w:tentative="1">
+      <w:start w:val="1"/>
+      <w:numFmt w:val="bullet"/>
+      <w:lvlText w:val=""/>
+      <w:lvlJc w:val="left"/>
+      <w:pPr>
+        <w:ind w:left="2160" w:hanging="360"/>
+      </w:pPr>
+      <w:rPr>
+        <w:rFonts w:ascii="Wingdings" w:hAnsi="Wingdings" w:hint="default"/>
+      </w:rPr>
+    </w:lvl>
+    <w:lvl w:ilvl="3" w:tplc="04070001" w:tentative="1">
+      <w:start w:val="1"/>
+      <w:numFmt w:val="bullet"/>
+      <w:lvlText w:val=""/>
+      <w:lvlJc w:val="left"/>
+      <w:pPr>
+        <w:ind w:left="2880" w:hanging="360"/>
+      </w:pPr>
+      <w:rPr>
+        <w:rFonts w:ascii="Symbol" w:hAnsi="Symbol" w:hint="default"/>
+      </w:rPr>
+    </w:lvl>
+    <w:lvl w:ilvl="4" w:tplc="04070003" w:tentative="1">
+      <w:start w:val="1"/>
+      <w:numFmt w:val="bullet"/>
+      <w:lvlText w:val="o"/>
+      <w:lvlJc w:val="left"/>
+      <w:pPr>
+        <w:ind w:left="3600" w:hanging="360"/>
+      </w:pPr>
+      <w:rPr>
+        <w:rFonts w:ascii="Courier New" w:hAnsi="Courier New" w:cs="Courier New" w:hint="default"/>
+      </w:rPr>
+    </w:lvl>
+    <w:lvl w:ilvl="5" w:tplc="04070005" w:tentative="1">
+      <w:start w:val="1"/>
+      <w:numFmt w:val="bullet"/>
+      <w:lvlText w:val=""/>
+      <w:lvlJc w:val="left"/>
+      <w:pPr>
+        <w:ind w:left="4320" w:hanging="360"/>
+      </w:pPr>
+      <w:rPr>
+        <w:rFonts w:ascii="Wingdings" w:hAnsi="Wingdings" w:hint="default"/>
+      </w:rPr>
+    </w:lvl>
+    <w:lvl w:ilvl="6" w:tplc="04070001" w:tentative="1">
+      <w:start w:val="1"/>
+      <w:numFmt w:val="bullet"/>
+      <w:lvlText w:val=""/>
+      <w:lvlJc w:val="left"/>
+      <w:pPr>
+        <w:ind w:left="5040" w:hanging="360"/>
+      </w:pPr>
+      <w:rPr>
+        <w:rFonts w:ascii="Symbol" w:hAnsi="Symbol" w:hint="default"/>
+      </w:rPr>
+    </w:lvl>
+    <w:lvl w:ilvl="7" w:tplc="04070003" w:tentative="1">
+      <w:start w:val="1"/>
+      <w:numFmt w:val="bullet"/>
+      <w:lvlText w:val="o"/>
+      <w:lvlJc w:val="left"/>
+      <w:pPr>
+        <w:ind w:left="5760" w:hanging="360"/>
+      </w:pPr>
+      <w:rPr>
+        <w:rFonts w:ascii="Courier New" w:hAnsi="Courier New" w:cs="Courier New" w:hint="default"/>
+      </w:rPr>
+    </w:lvl>
+    <w:lvl w:ilvl="8" w:tplc="04070005" w:tentative="1">
+      <w:start w:val="1"/>
+      <w:numFmt w:val="bullet"/>
+      <w:lvlText w:val=""/>
+      <w:lvlJc w:val="left"/>
+      <w:pPr>
+        <w:ind w:left="6480" w:hanging="360"/>
+      </w:pPr>
+      <w:rPr>
+        <w:rFonts w:ascii="Wingdings" w:hAnsi="Wingdings" w:hint="default"/>
+      </w:rPr>
+    </w:lvl>
+  </w:abstractNum>
+  <w:abstractNum w:abstractNumId="4">
+    <w:nsid w:val="50D077F8"/>
+    <w:multiLevelType w:val="hybridMultilevel"/>
+    <w:tmpl w:val="5202A32A"/>
+    <w:lvl w:ilvl="0" w:tplc="04070001">
+      <w:start w:val="1"/>
+      <w:numFmt w:val="bullet"/>
+      <w:lvlText w:val=""/>
+      <w:lvlJc w:val="left"/>
+      <w:pPr>
+        <w:ind w:left="720" w:hanging="360"/>
+      </w:pPr>
+      <w:rPr>
+        <w:rFonts w:ascii="Symbol" w:hAnsi="Symbol" w:hint="default"/>
+      </w:rPr>
+    </w:lvl>
+    <w:lvl w:ilvl="1" w:tplc="04070003" w:tentative="1">
+      <w:start w:val="1"/>
+      <w:numFmt w:val="bullet"/>
+      <w:lvlText w:val="o"/>
+      <w:lvlJc w:val="left"/>
+      <w:pPr>
+        <w:ind w:left="1440" w:hanging="360"/>
+      </w:pPr>
+      <w:rPr>
+        <w:rFonts w:ascii="Courier New" w:hAnsi="Courier New" w:cs="Courier New" w:hint="default"/>
+      </w:rPr>
+    </w:lvl>
+    <w:lvl w:ilvl="2" w:tplc="04070005" w:tentative="1">
+      <w:start w:val="1"/>
+      <w:numFmt w:val="bullet"/>
+      <w:lvlText w:val=""/>
+      <w:lvlJc w:val="left"/>
+      <w:pPr>
+        <w:ind w:left="2160" w:hanging="360"/>
+      </w:pPr>
+      <w:rPr>
+        <w:rFonts w:ascii="Wingdings" w:hAnsi="Wingdings" w:hint="default"/>
+      </w:rPr>
+    </w:lvl>
+    <w:lvl w:ilvl="3" w:tplc="04070001" w:tentative="1">
+      <w:start w:val="1"/>
+      <w:numFmt w:val="bullet"/>
+      <w:lvlText w:val=""/>
+      <w:lvlJc w:val="left"/>
+      <w:pPr>
+        <w:ind w:left="2880" w:hanging="360"/>
+      </w:pPr>
+      <w:rPr>
+        <w:rFonts w:ascii="Symbol" w:hAnsi="Symbol" w:hint="default"/>
+      </w:rPr>
+    </w:lvl>
+    <w:lvl w:ilvl="4" w:tplc="04070003" w:tentative="1">
+      <w:start w:val="1"/>
+      <w:numFmt w:val="bullet"/>
+      <w:lvlText w:val="o"/>
+      <w:lvlJc w:val="left"/>
+      <w:pPr>
+        <w:ind w:left="3600" w:hanging="360"/>
+      </w:pPr>
+      <w:rPr>
+        <w:rFonts w:ascii="Courier New" w:hAnsi="Courier New" w:cs="Courier New" w:hint="default"/>
+      </w:rPr>
+    </w:lvl>
+    <w:lvl w:ilvl="5" w:tplc="04070005" w:tentative="1">
+      <w:start w:val="1"/>
+      <w:numFmt w:val="bullet"/>
+      <w:lvlText w:val=""/>
+      <w:lvlJc w:val="left"/>
+      <w:pPr>
+        <w:ind w:left="4320" w:hanging="360"/>
+      </w:pPr>
+      <w:rPr>
+        <w:rFonts w:ascii="Wingdings" w:hAnsi="Wingdings" w:hint="default"/>
+      </w:rPr>
+    </w:lvl>
+    <w:lvl w:ilvl="6" w:tplc="04070001" w:tentative="1">
+      <w:start w:val="1"/>
+      <w:numFmt w:val="bullet"/>
+      <w:lvlText w:val=""/>
+      <w:lvlJc w:val="left"/>
+      <w:pPr>
+        <w:ind w:left="5040" w:hanging="360"/>
+      </w:pPr>
+      <w:rPr>
+        <w:rFonts w:ascii="Symbol" w:hAnsi="Symbol" w:hint="default"/>
+      </w:rPr>
+    </w:lvl>
+    <w:lvl w:ilvl="7" w:tplc="04070003" w:tentative="1">
+      <w:start w:val="1"/>
+      <w:numFmt w:val="bullet"/>
+      <w:lvlText w:val="o"/>
+      <w:lvlJc w:val="left"/>
+      <w:pPr>
+        <w:ind w:left="5760" w:hanging="360"/>
+      </w:pPr>
+      <w:rPr>
+        <w:rFonts w:ascii="Courier New" w:hAnsi="Courier New" w:cs="Courier New" w:hint="default"/>
+      </w:rPr>
+    </w:lvl>
+    <w:lvl w:ilvl="8" w:tplc="04070005" w:tentative="1">
+      <w:start w:val="1"/>
+      <w:numFmt w:val="bullet"/>
+      <w:lvlText w:val=""/>
+      <w:lvlJc w:val="left"/>
+      <w:pPr>
+        <w:ind w:left="6480" w:hanging="360"/>
+      </w:pPr>
+      <w:rPr>
+        <w:rFonts w:ascii="Wingdings" w:hAnsi="Wingdings" w:hint="default"/>
+      </w:rPr>
+    </w:lvl>
+  </w:abstractNum>
+  <w:abstractNum w:abstractNumId="5">
+    <w:nsid w:val="67E802B0"/>
+    <w:multiLevelType w:val="hybridMultilevel"/>
+    <w:tmpl w:val="9654B85E"/>
+    <w:lvl w:ilvl="0" w:tplc="04070001">
+      <w:start w:val="1"/>
+      <w:numFmt w:val="bullet"/>
+      <w:lvlText w:val=""/>
+      <w:lvlJc w:val="left"/>
+      <w:pPr>
+        <w:ind w:left="720" w:hanging="360"/>
+      </w:pPr>
+      <w:rPr>
+        <w:rFonts w:ascii="Symbol" w:hAnsi="Symbol" w:hint="default"/>
+      </w:rPr>
+    </w:lvl>
+    <w:lvl w:ilvl="1" w:tplc="04070003" w:tentative="1">
+      <w:start w:val="1"/>
+      <w:numFmt w:val="bullet"/>
+      <w:lvlText w:val="o"/>
+      <w:lvlJc w:val="left"/>
+      <w:pPr>
+        <w:ind w:left="1440" w:hanging="360"/>
+      </w:pPr>
+      <w:rPr>
+        <w:rFonts w:ascii="Courier New" w:hAnsi="Courier New" w:cs="Courier New" w:hint="default"/>
+      </w:rPr>
+    </w:lvl>
+    <w:lvl w:ilvl="2" w:tplc="04070005" w:tentative="1">
+      <w:start w:val="1"/>
+      <w:numFmt w:val="bullet"/>
+      <w:lvlText w:val=""/>
+      <w:lvlJc w:val="left"/>
+      <w:pPr>
+        <w:ind w:left="2160" w:hanging="360"/>
+      </w:pPr>
+      <w:rPr>
+        <w:rFonts w:ascii="Wingdings" w:hAnsi="Wingdings" w:hint="default"/>
+      </w:rPr>
+    </w:lvl>
+    <w:lvl w:ilvl="3" w:tplc="04070001" w:tentative="1">
+      <w:start w:val="1"/>
+      <w:numFmt w:val="bullet"/>
+      <w:lvlText w:val=""/>
+      <w:lvlJc w:val="left"/>
+      <w:pPr>
+        <w:ind w:left="2880" w:hanging="360"/>
+      </w:pPr>
+      <w:rPr>
+        <w:rFonts w:ascii="Symbol" w:hAnsi="Symbol" w:hint="default"/>
+      </w:rPr>
+    </w:lvl>
+    <w:lvl w:ilvl="4" w:tplc="04070003" w:tentative="1">
+      <w:start w:val="1"/>
+      <w:numFmt w:val="bullet"/>
+      <w:lvlText w:val="o"/>
+      <w:lvlJc w:val="left"/>
+      <w:pPr>
+        <w:ind w:left="3600" w:hanging="360"/>
+      </w:pPr>
+      <w:rPr>
+        <w:rFonts w:ascii="Courier New" w:hAnsi="Courier New" w:cs="Courier New" w:hint="default"/>
+      </w:rPr>
+    </w:lvl>
+    <w:lvl w:ilvl="5" w:tplc="04070005" w:tentative="1">
+      <w:start w:val="1"/>
+      <w:numFmt w:val="bullet"/>
+      <w:lvlText w:val=""/>
+      <w:lvlJc w:val="left"/>
+      <w:pPr>
+        <w:ind w:left="4320" w:hanging="360"/>
+      </w:pPr>
+      <w:rPr>
+        <w:rFonts w:ascii="Wingdings" w:hAnsi="Wingdings" w:hint="default"/>
+      </w:rPr>
+    </w:lvl>
+    <w:lvl w:ilvl="6" w:tplc="04070001" w:tentative="1">
+      <w:start w:val="1"/>
+      <w:numFmt w:val="bullet"/>
+      <w:lvlText w:val=""/>
+      <w:lvlJc w:val="left"/>
+      <w:pPr>
+        <w:ind w:left="5040" w:hanging="360"/>
+      </w:pPr>
+      <w:rPr>
+        <w:rFonts w:ascii="Symbol" w:hAnsi="Symbol" w:hint="default"/>
+      </w:rPr>
+    </w:lvl>
+    <w:lvl w:ilvl="7" w:tplc="04070003" w:tentative="1">
+      <w:start w:val="1"/>
+      <w:numFmt w:val="bullet"/>
+      <w:lvlText w:val="o"/>
+      <w:lvlJc w:val="left"/>
+      <w:pPr>
+        <w:ind w:left="5760" w:hanging="360"/>
+      </w:pPr>
+      <w:rPr>
+        <w:rFonts w:ascii="Courier New" w:hAnsi="Courier New" w:cs="Courier New" w:hint="default"/>
+      </w:rPr>
+    </w:lvl>
+    <w:lvl w:ilvl="8" w:tplc="04070005" w:tentative="1">
+      <w:start w:val="1"/>
+      <w:numFmt w:val="bullet"/>
+      <w:lvlText w:val=""/>
+      <w:lvlJc w:val="left"/>
+      <w:pPr>
+        <w:ind w:left="6480" w:hanging="360"/>
+      </w:pPr>
+      <w:rPr>
+        <w:rFonts w:ascii="Wingdings" w:hAnsi="Wingdings" w:hint="default"/>
+      </w:rPr>
+    </w:lvl>
+  </w:abstractNum>
   <w:num w:numId="1">
     <w:abstractNumId w:val="0"/>
+  </w:num>
+  <w:num w:numId="2">
+    <w:abstractNumId w:val="5"/>
+  </w:num>
+  <w:num w:numId="3">
+    <w:abstractNumId w:val="3"/>
+  </w:num>
+  <w:num w:numId="4">
+    <w:abstractNumId w:val="1"/>
+  </w:num>
+  <w:num w:numId="5">
+    <w:abstractNumId w:val="4"/>
+  </w:num>
+  <w:num w:numId="6">
+    <w:abstractNumId w:val="2"/>
   </w:num>
 </w:numbering>
 </file>
@@ -410,7 +1435,7 @@
     <w:autoRedefine/>
     <w:uiPriority w:val="9"/>
     <w:qFormat/>
-    <w:rsid w:val="00FA0C6A"/>
+    <w:rsid w:val="00F31403"/>
     <w:pPr>
       <w:keepNext/>
       <w:keepLines/>
@@ -484,7 +1509,7 @@
     <w:basedOn w:val="Absatz-Standardschriftart"/>
     <w:link w:val="berschrift1"/>
     <w:uiPriority w:val="9"/>
-    <w:rsid w:val="00FA0C6A"/>
+    <w:rsid w:val="00F31403"/>
     <w:rPr>
       <w:rFonts w:asciiTheme="majorHAnsi" w:eastAsiaTheme="majorEastAsia" w:hAnsiTheme="majorHAnsi" w:cstheme="majorBidi"/>
       <w:b/>
@@ -723,7 +1748,7 @@
     <w:autoRedefine/>
     <w:uiPriority w:val="9"/>
     <w:qFormat/>
-    <w:rsid w:val="00FA0C6A"/>
+    <w:rsid w:val="00F31403"/>
     <w:pPr>
       <w:keepNext/>
       <w:keepLines/>
@@ -797,7 +1822,7 @@
     <w:basedOn w:val="Absatz-Standardschriftart"/>
     <w:link w:val="berschrift1"/>
     <w:uiPriority w:val="9"/>
-    <w:rsid w:val="00FA0C6A"/>
+    <w:rsid w:val="00F31403"/>
     <w:rPr>
       <w:rFonts w:asciiTheme="majorHAnsi" w:eastAsiaTheme="majorEastAsia" w:hAnsiTheme="majorHAnsi" w:cstheme="majorBidi"/>
       <w:b/>
